--- a/est Case ID.docx
+++ b/est Case ID.docx
@@ -2,6 +2,75 @@
 <file path=word/document.xml><?xml version="1.0" encoding="utf-8"?>
 <w:document xmlns:wpc="http://schemas.microsoft.com/office/word/2010/wordprocessingCanvas" xmlns:cx="http://schemas.microsoft.com/office/drawing/2014/chartex" xmlns:cx1="http://schemas.microsoft.com/office/drawing/2015/9/8/chartex" xmlns:cx2="http://schemas.microsoft.com/office/drawing/2015/10/21/chartex" xmlns:cx3="http://schemas.microsoft.com/office/drawing/2016/5/9/chartex" xmlns:cx4="http://schemas.microsoft.com/office/drawing/2016/5/10/chartex" xmlns:cx5="http://schemas.microsoft.com/office/drawing/2016/5/11/chartex" xmlns:cx6="http://schemas.microsoft.com/office/drawing/2016/5/12/chartex" xmlns:cx7="http://schemas.microsoft.com/office/drawing/2016/5/13/chartex" xmlns:cx8="http://schemas.microsoft.com/office/drawing/2016/5/14/chartex" xmlns:mc="http://schemas.openxmlformats.org/markup-compatibility/2006" xmlns:aink="http://schemas.microsoft.com/office/drawing/2016/ink" xmlns:am3d="http://schemas.microsoft.com/office/drawing/2017/model3d" xmlns:o="urn:schemas-microsoft-com:office:office" xmlns:r="http://schemas.openxmlformats.org/officeDocument/2006/relationships" xmlns:m="http://schemas.openxmlformats.org/officeDocument/2006/math" xmlns:v="urn:schemas-microsoft-com:vml" xmlns:wp14="http://schemas.microsoft.com/office/word/2010/wordprocessingDrawing" xmlns:wp="http://schemas.openxmlformats.org/drawingml/2006/wordprocessingDrawing" xmlns:w10="urn:schemas-microsoft-com:office:word" xmlns:w="http://schemas.openxmlformats.org/wordprocessingml/2006/main" xmlns:w14="http://schemas.microsoft.com/office/word/2010/wordml" xmlns:w15="http://schemas.microsoft.com/office/word/2012/wordml" xmlns:w16cid="http://schemas.microsoft.com/office/word/2016/wordml/cid" xmlns:w16se="http://schemas.microsoft.com/office/word/2015/wordml/symex" xmlns:wpg="http://schemas.microsoft.com/office/word/2010/wordprocessingGroup" xmlns:wpi="http://schemas.microsoft.com/office/word/2010/wordprocessingInk" xmlns:wne="http://schemas.microsoft.com/office/word/2006/wordml" xmlns:wps="http://schemas.microsoft.com/office/word/2010/wordprocessingShape" mc:Ignorable="w14 w15 w16se w16cid wp14">
   <w:body>
+    <w:p>
+      <w:pPr>
+        <w:pBdr>
+          <w:top w:val="single" w:sz="2" w:space="0" w:color="D9D9E3"/>
+          <w:left w:val="single" w:sz="2" w:space="0" w:color="D9D9E3"/>
+          <w:bottom w:val="single" w:sz="2" w:space="0" w:color="D9D9E3"/>
+          <w:right w:val="single" w:sz="2" w:space="0" w:color="D9D9E3"/>
+        </w:pBdr>
+        <w:shd w:val="clear" w:color="auto" w:fill="444654"/>
+        <w:spacing w:after="300"/>
+        <w:rPr>
+          <w:rFonts w:ascii="Noto Sans" w:eastAsia="Times New Roman" w:hAnsi="Noto Sans" w:cs="Times New Roman"/>
+          <w:color w:val="D1D5DB"/>
+        </w:rPr>
+      </w:pPr>
+      <w:r>
+        <w:rPr>
+          <w:rFonts w:ascii="Noto Sans" w:eastAsia="Times New Roman" w:hAnsi="Noto Sans" w:cs="Times New Roman"/>
+          <w:color w:val="D1D5DB"/>
+        </w:rPr>
+        <w:t>Subject: Resource Allocation and Effort Planning for November</w:t>
+      </w:r>
+    </w:p>
+    <w:p>
+      <w:pPr>
+        <w:pBdr>
+          <w:top w:val="single" w:sz="2" w:space="0" w:color="D9D9E3"/>
+          <w:left w:val="single" w:sz="2" w:space="0" w:color="D9D9E3"/>
+          <w:bottom w:val="single" w:sz="2" w:space="0" w:color="D9D9E3"/>
+          <w:right w:val="single" w:sz="2" w:space="0" w:color="D9D9E3"/>
+        </w:pBdr>
+        <w:shd w:val="clear" w:color="auto" w:fill="444654"/>
+        <w:spacing w:before="300" w:after="300"/>
+        <w:rPr>
+          <w:rFonts w:ascii="Noto Sans" w:eastAsia="Times New Roman" w:hAnsi="Noto Sans" w:cs="Times New Roman"/>
+          <w:color w:val="D1D5DB"/>
+        </w:rPr>
+      </w:pPr>
+      <w:r>
+        <w:rPr>
+          <w:rFonts w:ascii="Noto Sans" w:eastAsia="Times New Roman" w:hAnsi="Noto Sans" w:cs="Times New Roman"/>
+          <w:color w:val="D1D5DB"/>
+        </w:rPr>
+        <w:t>Hello Team,</w:t>
+      </w:r>
+    </w:p>
+    <w:p>
+      <w:pPr>
+        <w:pBdr>
+          <w:top w:val="single" w:sz="2" w:space="0" w:color="D9D9E3"/>
+          <w:left w:val="single" w:sz="2" w:space="0" w:color="D9D9E3"/>
+          <w:bottom w:val="single" w:sz="2" w:space="0" w:color="D9D9E3"/>
+          <w:right w:val="single" w:sz="2" w:space="0" w:color="D9D9E3"/>
+        </w:pBdr>
+        <w:shd w:val="clear" w:color="auto" w:fill="444654"/>
+        <w:spacing w:before="300" w:after="300"/>
+        <w:rPr>
+          <w:rFonts w:ascii="Noto Sans" w:eastAsia="Times New Roman" w:hAnsi="Noto Sans" w:cs="Times New Roman"/>
+          <w:color w:val="D1D5DB"/>
+        </w:rPr>
+      </w:pPr>
+      <w:r>
+        <w:rPr>
+          <w:rFonts w:ascii="Noto Sans" w:eastAsia="Times New Roman" w:hAnsi="Noto Sans" w:cs="Times New Roman"/>
+          <w:color w:val="D1D5DB"/>
+        </w:rPr>
+        <w:t>As we approach the year-end and the upcoming holiday code freeze, I had a discussion with Mitul regarding resource allocation for Aurora. Given the reducing testing efforts and the closure of requirements intake for this year, I wanted to outline the effort allocations planned for November. Please be aware that the next release, TS03, will commence from January 2024. There appears to be a gap post-November 17th. Kindly plan your timesheets accordingly based on the approved billing allocations provided below:</w:t>
+      </w:r>
+    </w:p>
     <w:tbl>
       <w:tblPr>
         <w:tblW w:w="9795" w:type="dxa"/>
@@ -22,11 +91,10 @@
         <w:tblLook w:val="04A0" w:firstRow="1" w:lastRow="0" w:firstColumn="1" w:lastColumn="0" w:noHBand="0" w:noVBand="1"/>
       </w:tblPr>
       <w:tblGrid>
-        <w:gridCol w:w="728"/>
-        <w:gridCol w:w="1531"/>
-        <w:gridCol w:w="3276"/>
-        <w:gridCol w:w="2666"/>
-        <w:gridCol w:w="1594"/>
+        <w:gridCol w:w="1166"/>
+        <w:gridCol w:w="3459"/>
+        <w:gridCol w:w="3452"/>
+        <w:gridCol w:w="1718"/>
       </w:tblGrid>
       <w:tr>
         <w:trPr>
@@ -59,7 +127,6 @@
                 <w:szCs w:val="21"/>
               </w:rPr>
             </w:pPr>
-            <w:proofErr w:type="spellStart"/>
             <w:r>
               <w:rPr>
                 <w:rFonts w:ascii="Noto Sans" w:eastAsia="Times New Roman" w:hAnsi="Noto Sans" w:cs="Times New Roman"/>
@@ -68,12 +135,28 @@
                 <w:color w:val="D1D5DB"/>
                 <w:sz w:val="21"/>
                 <w:szCs w:val="21"/>
-                <w:bdr w:val="single" w:sz="2" w:space="0" w:color="D9D9E3" w:frame="1"/>
-              </w:rPr>
-              <w:t>est</w:t>
-            </w:r>
-            <w:proofErr w:type="spellEnd"/>
-            <w:r>
+              </w:rPr>
+              <w:t>Deliverable</w:t>
+            </w:r>
+          </w:p>
+        </w:tc>
+        <w:tc>
+          <w:tcPr>
+            <w:tcW w:w="0" w:type="auto"/>
+            <w:tcBorders>
+              <w:top w:val="single" w:sz="6" w:space="0" w:color="D9D9E3"/>
+              <w:left w:val="single" w:sz="6" w:space="0" w:color="D9D9E3"/>
+              <w:bottom w:val="single" w:sz="6" w:space="0" w:color="D9D9E3"/>
+              <w:right w:val="single" w:sz="2" w:space="0" w:color="D9D9E3"/>
+            </w:tcBorders>
+            <w:shd w:val="clear" w:color="auto" w:fill="444654"/>
+            <w:vAlign w:val="bottom"/>
+            <w:hideMark/>
+          </w:tcPr>
+          <w:p>
+            <w:pPr>
+              <w:spacing w:before="480" w:after="480"/>
+              <w:jc w:val="center"/>
               <w:rPr>
                 <w:rFonts w:ascii="Noto Sans" w:eastAsia="Times New Roman" w:hAnsi="Noto Sans" w:cs="Times New Roman"/>
                 <w:b/>
@@ -81,29 +164,9 @@
                 <w:color w:val="D1D5DB"/>
                 <w:sz w:val="21"/>
                 <w:szCs w:val="21"/>
-                <w:bdr w:val="single" w:sz="2" w:space="0" w:color="D9D9E3" w:frame="1"/>
-              </w:rPr>
-              <w:t xml:space="preserve"> Case ID</w:t>
-            </w:r>
-          </w:p>
-        </w:tc>
-        <w:tc>
-          <w:tcPr>
-            <w:tcW w:w="0" w:type="auto"/>
-            <w:tcBorders>
-              <w:top w:val="single" w:sz="6" w:space="0" w:color="D9D9E3"/>
-              <w:left w:val="single" w:sz="6" w:space="0" w:color="D9D9E3"/>
-              <w:bottom w:val="single" w:sz="6" w:space="0" w:color="D9D9E3"/>
-              <w:right w:val="single" w:sz="2" w:space="0" w:color="D9D9E3"/>
-            </w:tcBorders>
-            <w:shd w:val="clear" w:color="auto" w:fill="444654"/>
-            <w:vAlign w:val="bottom"/>
-            <w:hideMark/>
-          </w:tcPr>
-          <w:p>
-            <w:pPr>
-              <w:spacing w:before="480" w:after="480"/>
-              <w:jc w:val="center"/>
+              </w:rPr>
+            </w:pPr>
+            <w:r>
               <w:rPr>
                 <w:rFonts w:ascii="Noto Sans" w:eastAsia="Times New Roman" w:hAnsi="Noto Sans" w:cs="Times New Roman"/>
                 <w:b/>
@@ -112,8 +175,27 @@
                 <w:sz w:val="21"/>
                 <w:szCs w:val="21"/>
               </w:rPr>
-            </w:pPr>
-            <w:r>
+              <w:t>Current Status</w:t>
+            </w:r>
+          </w:p>
+        </w:tc>
+        <w:tc>
+          <w:tcPr>
+            <w:tcW w:w="0" w:type="auto"/>
+            <w:tcBorders>
+              <w:top w:val="single" w:sz="6" w:space="0" w:color="D9D9E3"/>
+              <w:left w:val="single" w:sz="6" w:space="0" w:color="D9D9E3"/>
+              <w:bottom w:val="single" w:sz="6" w:space="0" w:color="D9D9E3"/>
+              <w:right w:val="single" w:sz="2" w:space="0" w:color="D9D9E3"/>
+            </w:tcBorders>
+            <w:shd w:val="clear" w:color="auto" w:fill="444654"/>
+            <w:vAlign w:val="bottom"/>
+            <w:hideMark/>
+          </w:tcPr>
+          <w:p>
+            <w:pPr>
+              <w:spacing w:before="480" w:after="480"/>
+              <w:jc w:val="center"/>
               <w:rPr>
                 <w:rFonts w:ascii="Noto Sans" w:eastAsia="Times New Roman" w:hAnsi="Noto Sans" w:cs="Times New Roman"/>
                 <w:b/>
@@ -121,29 +203,9 @@
                 <w:color w:val="D1D5DB"/>
                 <w:sz w:val="21"/>
                 <w:szCs w:val="21"/>
-                <w:bdr w:val="single" w:sz="2" w:space="0" w:color="D9D9E3" w:frame="1"/>
-              </w:rPr>
-              <w:t>Description</w:t>
-            </w:r>
-          </w:p>
-        </w:tc>
-        <w:tc>
-          <w:tcPr>
-            <w:tcW w:w="0" w:type="auto"/>
-            <w:tcBorders>
-              <w:top w:val="single" w:sz="6" w:space="0" w:color="D9D9E3"/>
-              <w:left w:val="single" w:sz="6" w:space="0" w:color="D9D9E3"/>
-              <w:bottom w:val="single" w:sz="6" w:space="0" w:color="D9D9E3"/>
-              <w:right w:val="single" w:sz="2" w:space="0" w:color="D9D9E3"/>
-            </w:tcBorders>
-            <w:shd w:val="clear" w:color="auto" w:fill="444654"/>
-            <w:vAlign w:val="bottom"/>
-            <w:hideMark/>
-          </w:tcPr>
-          <w:p>
-            <w:pPr>
-              <w:spacing w:before="480" w:after="480"/>
-              <w:jc w:val="center"/>
+              </w:rPr>
+            </w:pPr>
+            <w:r>
               <w:rPr>
                 <w:rFonts w:ascii="Noto Sans" w:eastAsia="Times New Roman" w:hAnsi="Noto Sans" w:cs="Times New Roman"/>
                 <w:b/>
@@ -152,8 +214,27 @@
                 <w:sz w:val="21"/>
                 <w:szCs w:val="21"/>
               </w:rPr>
-            </w:pPr>
-            <w:r>
+              <w:t>Testing Effort Remaining</w:t>
+            </w:r>
+          </w:p>
+        </w:tc>
+        <w:tc>
+          <w:tcPr>
+            <w:tcW w:w="0" w:type="auto"/>
+            <w:tcBorders>
+              <w:top w:val="single" w:sz="6" w:space="0" w:color="D9D9E3"/>
+              <w:left w:val="single" w:sz="6" w:space="0" w:color="D9D9E3"/>
+              <w:bottom w:val="single" w:sz="6" w:space="0" w:color="D9D9E3"/>
+              <w:right w:val="single" w:sz="6" w:space="0" w:color="D9D9E3"/>
+            </w:tcBorders>
+            <w:shd w:val="clear" w:color="auto" w:fill="444654"/>
+            <w:vAlign w:val="bottom"/>
+            <w:hideMark/>
+          </w:tcPr>
+          <w:p>
+            <w:pPr>
+              <w:spacing w:before="480" w:after="480"/>
+              <w:jc w:val="center"/>
               <w:rPr>
                 <w:rFonts w:ascii="Noto Sans" w:eastAsia="Times New Roman" w:hAnsi="Noto Sans" w:cs="Times New Roman"/>
                 <w:b/>
@@ -161,29 +242,9 @@
                 <w:color w:val="D1D5DB"/>
                 <w:sz w:val="21"/>
                 <w:szCs w:val="21"/>
-                <w:bdr w:val="single" w:sz="2" w:space="0" w:color="D9D9E3" w:frame="1"/>
-              </w:rPr>
-              <w:t>Test Steps</w:t>
-            </w:r>
-          </w:p>
-        </w:tc>
-        <w:tc>
-          <w:tcPr>
-            <w:tcW w:w="0" w:type="auto"/>
-            <w:tcBorders>
-              <w:top w:val="single" w:sz="6" w:space="0" w:color="D9D9E3"/>
-              <w:left w:val="single" w:sz="6" w:space="0" w:color="D9D9E3"/>
-              <w:bottom w:val="single" w:sz="6" w:space="0" w:color="D9D9E3"/>
-              <w:right w:val="single" w:sz="2" w:space="0" w:color="D9D9E3"/>
-            </w:tcBorders>
-            <w:shd w:val="clear" w:color="auto" w:fill="444654"/>
-            <w:vAlign w:val="bottom"/>
-            <w:hideMark/>
-          </w:tcPr>
-          <w:p>
-            <w:pPr>
-              <w:spacing w:before="480" w:after="480"/>
-              <w:jc w:val="center"/>
+              </w:rPr>
+            </w:pPr>
+            <w:r>
               <w:rPr>
                 <w:rFonts w:ascii="Noto Sans" w:eastAsia="Times New Roman" w:hAnsi="Noto Sans" w:cs="Times New Roman"/>
                 <w:b/>
@@ -192,58 +253,7 @@
                 <w:sz w:val="21"/>
                 <w:szCs w:val="21"/>
               </w:rPr>
-            </w:pPr>
-            <w:r>
-              <w:rPr>
-                <w:rFonts w:ascii="Noto Sans" w:eastAsia="Times New Roman" w:hAnsi="Noto Sans" w:cs="Times New Roman"/>
-                <w:b/>
-                <w:bCs/>
-                <w:color w:val="D1D5DB"/>
-                <w:sz w:val="21"/>
-                <w:szCs w:val="21"/>
-                <w:bdr w:val="single" w:sz="2" w:space="0" w:color="D9D9E3" w:frame="1"/>
-              </w:rPr>
-              <w:t>Expected Outcome</w:t>
-            </w:r>
-          </w:p>
-        </w:tc>
-        <w:tc>
-          <w:tcPr>
-            <w:tcW w:w="0" w:type="auto"/>
-            <w:tcBorders>
-              <w:top w:val="single" w:sz="6" w:space="0" w:color="D9D9E3"/>
-              <w:left w:val="single" w:sz="6" w:space="0" w:color="D9D9E3"/>
-              <w:bottom w:val="single" w:sz="6" w:space="0" w:color="D9D9E3"/>
-              <w:right w:val="single" w:sz="6" w:space="0" w:color="D9D9E3"/>
-            </w:tcBorders>
-            <w:shd w:val="clear" w:color="auto" w:fill="444654"/>
-            <w:vAlign w:val="bottom"/>
-            <w:hideMark/>
-          </w:tcPr>
-          <w:p>
-            <w:pPr>
-              <w:spacing w:before="480" w:after="480"/>
-              <w:jc w:val="center"/>
-              <w:rPr>
-                <w:rFonts w:ascii="Noto Sans" w:eastAsia="Times New Roman" w:hAnsi="Noto Sans" w:cs="Times New Roman"/>
-                <w:b/>
-                <w:bCs/>
-                <w:color w:val="D1D5DB"/>
-                <w:sz w:val="21"/>
-                <w:szCs w:val="21"/>
-              </w:rPr>
-            </w:pPr>
-            <w:r>
-              <w:rPr>
-                <w:rFonts w:ascii="Noto Sans" w:eastAsia="Times New Roman" w:hAnsi="Noto Sans" w:cs="Times New Roman"/>
-                <w:b/>
-                <w:bCs/>
-                <w:color w:val="D1D5DB"/>
-                <w:sz w:val="21"/>
-                <w:szCs w:val="21"/>
-                <w:bdr w:val="single" w:sz="2" w:space="0" w:color="D9D9E3" w:frame="1"/>
-              </w:rPr>
-              <w:t>Status</w:t>
+              <w:t>Billing Approval Till</w:t>
             </w:r>
           </w:p>
         </w:tc>
@@ -282,129 +292,75 @@
                 <w:sz w:val="21"/>
                 <w:szCs w:val="21"/>
               </w:rPr>
-              <w:t>TC001</w:t>
-            </w:r>
-          </w:p>
-        </w:tc>
-        <w:tc>
-          <w:tcPr>
-            <w:tcW w:w="0" w:type="auto"/>
-            <w:tcBorders>
-              <w:top w:val="single" w:sz="2" w:space="0" w:color="D9D9E3"/>
-              <w:left w:val="single" w:sz="6" w:space="0" w:color="D9D9E3"/>
-              <w:bottom w:val="single" w:sz="6" w:space="0" w:color="D9D9E3"/>
-              <w:right w:val="single" w:sz="2" w:space="0" w:color="D9D9E3"/>
-            </w:tcBorders>
-            <w:shd w:val="clear" w:color="auto" w:fill="444654"/>
-            <w:vAlign w:val="bottom"/>
-            <w:hideMark/>
-          </w:tcPr>
-          <w:p>
-            <w:pPr>
-              <w:spacing w:before="480" w:after="480"/>
-              <w:rPr>
-                <w:rFonts w:ascii="Noto Sans" w:eastAsia="Times New Roman" w:hAnsi="Noto Sans" w:cs="Times New Roman"/>
-                <w:color w:val="D1D5DB"/>
-                <w:sz w:val="21"/>
-                <w:szCs w:val="21"/>
-              </w:rPr>
-            </w:pPr>
-            <w:r>
-              <w:rPr>
-                <w:rFonts w:ascii="Noto Sans" w:eastAsia="Times New Roman" w:hAnsi="Noto Sans" w:cs="Times New Roman"/>
-                <w:color w:val="D1D5DB"/>
-                <w:sz w:val="21"/>
-                <w:szCs w:val="21"/>
-              </w:rPr>
-              <w:t>Validate Initial Load</w:t>
-            </w:r>
-          </w:p>
-        </w:tc>
-        <w:tc>
-          <w:tcPr>
-            <w:tcW w:w="0" w:type="auto"/>
-            <w:tcBorders>
-              <w:top w:val="single" w:sz="2" w:space="0" w:color="D9D9E3"/>
-              <w:left w:val="single" w:sz="6" w:space="0" w:color="D9D9E3"/>
-              <w:bottom w:val="single" w:sz="6" w:space="0" w:color="D9D9E3"/>
-              <w:right w:val="single" w:sz="2" w:space="0" w:color="D9D9E3"/>
-            </w:tcBorders>
-            <w:shd w:val="clear" w:color="auto" w:fill="444654"/>
-            <w:vAlign w:val="bottom"/>
-            <w:hideMark/>
-          </w:tcPr>
-          <w:p>
-            <w:pPr>
-              <w:spacing w:before="480" w:after="480"/>
-              <w:rPr>
-                <w:rFonts w:ascii="Noto Sans" w:eastAsia="Times New Roman" w:hAnsi="Noto Sans" w:cs="Times New Roman"/>
-                <w:color w:val="D1D5DB"/>
-                <w:sz w:val="21"/>
-                <w:szCs w:val="21"/>
-              </w:rPr>
-            </w:pPr>
-            <w:r>
-              <w:rPr>
-                <w:rFonts w:ascii="Noto Sans" w:eastAsia="Times New Roman" w:hAnsi="Noto Sans" w:cs="Times New Roman"/>
-                <w:color w:val="D1D5DB"/>
-                <w:sz w:val="21"/>
-                <w:szCs w:val="21"/>
-              </w:rPr>
-              <w:t>1. Ingest the new reference file into DAVE 2.0 environment. &lt;</w:t>
-            </w:r>
-            <w:proofErr w:type="spellStart"/>
-            <w:r>
-              <w:rPr>
-                <w:rFonts w:ascii="Noto Sans" w:eastAsia="Times New Roman" w:hAnsi="Noto Sans" w:cs="Times New Roman"/>
-                <w:color w:val="D1D5DB"/>
-                <w:sz w:val="21"/>
-                <w:szCs w:val="21"/>
-              </w:rPr>
-              <w:t>br</w:t>
-            </w:r>
-            <w:proofErr w:type="spellEnd"/>
-            <w:r>
-              <w:rPr>
-                <w:rFonts w:ascii="Noto Sans" w:eastAsia="Times New Roman" w:hAnsi="Noto Sans" w:cs="Times New Roman"/>
-                <w:color w:val="D1D5DB"/>
-                <w:sz w:val="21"/>
-                <w:szCs w:val="21"/>
-              </w:rPr>
-              <w:t>&gt; 2. Process the file into analytical, silver, and gold layers.</w:t>
-            </w:r>
-          </w:p>
-        </w:tc>
-        <w:tc>
-          <w:tcPr>
-            <w:tcW w:w="0" w:type="auto"/>
-            <w:tcBorders>
-              <w:top w:val="single" w:sz="2" w:space="0" w:color="D9D9E3"/>
-              <w:left w:val="single" w:sz="6" w:space="0" w:color="D9D9E3"/>
-              <w:bottom w:val="single" w:sz="6" w:space="0" w:color="D9D9E3"/>
-              <w:right w:val="single" w:sz="2" w:space="0" w:color="D9D9E3"/>
-            </w:tcBorders>
-            <w:shd w:val="clear" w:color="auto" w:fill="444654"/>
-            <w:vAlign w:val="bottom"/>
-            <w:hideMark/>
-          </w:tcPr>
-          <w:p>
-            <w:pPr>
-              <w:spacing w:before="480" w:after="480"/>
-              <w:rPr>
-                <w:rFonts w:ascii="Noto Sans" w:eastAsia="Times New Roman" w:hAnsi="Noto Sans" w:cs="Times New Roman"/>
-                <w:color w:val="D1D5DB"/>
-                <w:sz w:val="21"/>
-                <w:szCs w:val="21"/>
-              </w:rPr>
-            </w:pPr>
-            <w:r>
-              <w:rPr>
-                <w:rFonts w:ascii="Noto Sans" w:eastAsia="Times New Roman" w:hAnsi="Noto Sans" w:cs="Times New Roman"/>
-                <w:color w:val="D1D5DB"/>
-                <w:sz w:val="21"/>
-                <w:szCs w:val="21"/>
-              </w:rPr>
-              <w:t>Data and counts in each layer match the file received from the business.</w:t>
+              <w:t>Deliverable 1</w:t>
+            </w:r>
+          </w:p>
+        </w:tc>
+        <w:tc>
+          <w:tcPr>
+            <w:tcW w:w="0" w:type="auto"/>
+            <w:tcBorders>
+              <w:top w:val="single" w:sz="2" w:space="0" w:color="D9D9E3"/>
+              <w:left w:val="single" w:sz="6" w:space="0" w:color="D9D9E3"/>
+              <w:bottom w:val="single" w:sz="6" w:space="0" w:color="D9D9E3"/>
+              <w:right w:val="single" w:sz="2" w:space="0" w:color="D9D9E3"/>
+            </w:tcBorders>
+            <w:shd w:val="clear" w:color="auto" w:fill="444654"/>
+            <w:vAlign w:val="bottom"/>
+            <w:hideMark/>
+          </w:tcPr>
+          <w:p>
+            <w:pPr>
+              <w:spacing w:before="480" w:after="480"/>
+              <w:rPr>
+                <w:rFonts w:ascii="Noto Sans" w:eastAsia="Times New Roman" w:hAnsi="Noto Sans" w:cs="Times New Roman"/>
+                <w:color w:val="D1D5DB"/>
+                <w:sz w:val="21"/>
+                <w:szCs w:val="21"/>
+              </w:rPr>
+            </w:pPr>
+            <w:r>
+              <w:rPr>
+                <w:rFonts w:ascii="Noto Sans" w:eastAsia="Times New Roman" w:hAnsi="Noto Sans" w:cs="Times New Roman"/>
+                <w:color w:val="D1D5DB"/>
+                <w:sz w:val="21"/>
+                <w:szCs w:val="21"/>
+              </w:rPr>
+              <w:t>Panel Change and Extract to Panel Change - Major Release</w:t>
+            </w:r>
+          </w:p>
+        </w:tc>
+        <w:tc>
+          <w:tcPr>
+            <w:tcW w:w="0" w:type="auto"/>
+            <w:tcBorders>
+              <w:top w:val="single" w:sz="2" w:space="0" w:color="D9D9E3"/>
+              <w:left w:val="single" w:sz="6" w:space="0" w:color="D9D9E3"/>
+              <w:bottom w:val="single" w:sz="6" w:space="0" w:color="D9D9E3"/>
+              <w:right w:val="single" w:sz="2" w:space="0" w:color="D9D9E3"/>
+            </w:tcBorders>
+            <w:shd w:val="clear" w:color="auto" w:fill="444654"/>
+            <w:vAlign w:val="bottom"/>
+            <w:hideMark/>
+          </w:tcPr>
+          <w:p>
+            <w:pPr>
+              <w:spacing w:before="480" w:after="480"/>
+              <w:rPr>
+                <w:rFonts w:ascii="Noto Sans" w:eastAsia="Times New Roman" w:hAnsi="Noto Sans" w:cs="Times New Roman"/>
+                <w:color w:val="D1D5DB"/>
+                <w:sz w:val="21"/>
+                <w:szCs w:val="21"/>
+              </w:rPr>
+            </w:pPr>
+            <w:r>
+              <w:rPr>
+                <w:rFonts w:ascii="Noto Sans" w:eastAsia="Times New Roman" w:hAnsi="Noto Sans" w:cs="Times New Roman"/>
+                <w:color w:val="D1D5DB"/>
+                <w:sz w:val="21"/>
+                <w:szCs w:val="21"/>
+              </w:rPr>
+              <w:t>One round of Test execution completed</w:t>
             </w:r>
           </w:p>
         </w:tc>
@@ -438,7 +394,7 @@
                 <w:sz w:val="21"/>
                 <w:szCs w:val="21"/>
               </w:rPr>
-              <w:t>Passed</w:t>
+              <w:t>Akshay (Till 6th October)</w:t>
             </w:r>
           </w:p>
         </w:tc>
@@ -470,136 +426,63 @@
                 <w:szCs w:val="21"/>
               </w:rPr>
             </w:pPr>
-            <w:r>
-              <w:rPr>
-                <w:rFonts w:ascii="Noto Sans" w:eastAsia="Times New Roman" w:hAnsi="Noto Sans" w:cs="Times New Roman"/>
-                <w:color w:val="D1D5DB"/>
-                <w:sz w:val="21"/>
-                <w:szCs w:val="21"/>
-              </w:rPr>
-              <w:t>TC002</w:t>
-            </w:r>
-          </w:p>
-        </w:tc>
-        <w:tc>
-          <w:tcPr>
-            <w:tcW w:w="0" w:type="auto"/>
-            <w:tcBorders>
-              <w:top w:val="single" w:sz="2" w:space="0" w:color="D9D9E3"/>
-              <w:left w:val="single" w:sz="6" w:space="0" w:color="D9D9E3"/>
-              <w:bottom w:val="single" w:sz="6" w:space="0" w:color="D9D9E3"/>
-              <w:right w:val="single" w:sz="2" w:space="0" w:color="D9D9E3"/>
-            </w:tcBorders>
-            <w:shd w:val="clear" w:color="auto" w:fill="444654"/>
-            <w:vAlign w:val="bottom"/>
-            <w:hideMark/>
-          </w:tcPr>
-          <w:p>
-            <w:pPr>
-              <w:spacing w:before="480" w:after="480"/>
-              <w:rPr>
-                <w:rFonts w:ascii="Noto Sans" w:eastAsia="Times New Roman" w:hAnsi="Noto Sans" w:cs="Times New Roman"/>
-                <w:color w:val="D1D5DB"/>
-                <w:sz w:val="21"/>
-                <w:szCs w:val="21"/>
-              </w:rPr>
-            </w:pPr>
-            <w:r>
-              <w:rPr>
-                <w:rFonts w:ascii="Noto Sans" w:eastAsia="Times New Roman" w:hAnsi="Noto Sans" w:cs="Times New Roman"/>
-                <w:color w:val="D1D5DB"/>
-                <w:sz w:val="21"/>
-                <w:szCs w:val="21"/>
-              </w:rPr>
-              <w:t>Incremental Data Validation</w:t>
-            </w:r>
-          </w:p>
-        </w:tc>
-        <w:tc>
-          <w:tcPr>
-            <w:tcW w:w="0" w:type="auto"/>
-            <w:tcBorders>
-              <w:top w:val="single" w:sz="2" w:space="0" w:color="D9D9E3"/>
-              <w:left w:val="single" w:sz="6" w:space="0" w:color="D9D9E3"/>
-              <w:bottom w:val="single" w:sz="6" w:space="0" w:color="D9D9E3"/>
-              <w:right w:val="single" w:sz="2" w:space="0" w:color="D9D9E3"/>
-            </w:tcBorders>
-            <w:shd w:val="clear" w:color="auto" w:fill="444654"/>
-            <w:vAlign w:val="bottom"/>
-            <w:hideMark/>
-          </w:tcPr>
-          <w:p>
-            <w:pPr>
-              <w:spacing w:before="480" w:after="480"/>
-              <w:rPr>
-                <w:rFonts w:ascii="Noto Sans" w:eastAsia="Times New Roman" w:hAnsi="Noto Sans" w:cs="Times New Roman"/>
-                <w:color w:val="D1D5DB"/>
-                <w:sz w:val="21"/>
-                <w:szCs w:val="21"/>
-              </w:rPr>
-            </w:pPr>
-            <w:r>
-              <w:rPr>
-                <w:rFonts w:ascii="Noto Sans" w:eastAsia="Times New Roman" w:hAnsi="Noto Sans" w:cs="Times New Roman"/>
-                <w:color w:val="D1D5DB"/>
-                <w:sz w:val="21"/>
-                <w:szCs w:val="21"/>
-              </w:rPr>
-              <w:t>1. Receive incremental updates for Provenance Codes. &lt;</w:t>
-            </w:r>
-            <w:proofErr w:type="spellStart"/>
-            <w:r>
-              <w:rPr>
-                <w:rFonts w:ascii="Noto Sans" w:eastAsia="Times New Roman" w:hAnsi="Noto Sans" w:cs="Times New Roman"/>
-                <w:color w:val="D1D5DB"/>
-                <w:sz w:val="21"/>
-                <w:szCs w:val="21"/>
-              </w:rPr>
-              <w:t>br</w:t>
-            </w:r>
-            <w:proofErr w:type="spellEnd"/>
-            <w:r>
-              <w:rPr>
-                <w:rFonts w:ascii="Noto Sans" w:eastAsia="Times New Roman" w:hAnsi="Noto Sans" w:cs="Times New Roman"/>
-                <w:color w:val="D1D5DB"/>
-                <w:sz w:val="21"/>
-                <w:szCs w:val="21"/>
-              </w:rPr>
-              <w:t>&gt; 2. Ingest and process the incremental data.</w:t>
-            </w:r>
-          </w:p>
-        </w:tc>
-        <w:tc>
-          <w:tcPr>
-            <w:tcW w:w="0" w:type="auto"/>
-            <w:tcBorders>
-              <w:top w:val="single" w:sz="2" w:space="0" w:color="D9D9E3"/>
-              <w:left w:val="single" w:sz="6" w:space="0" w:color="D9D9E3"/>
-              <w:bottom w:val="single" w:sz="6" w:space="0" w:color="D9D9E3"/>
-              <w:right w:val="single" w:sz="2" w:space="0" w:color="D9D9E3"/>
-            </w:tcBorders>
-            <w:shd w:val="clear" w:color="auto" w:fill="444654"/>
-            <w:vAlign w:val="bottom"/>
-            <w:hideMark/>
-          </w:tcPr>
-          <w:p>
-            <w:pPr>
-              <w:spacing w:before="480" w:after="480"/>
-              <w:rPr>
-                <w:rFonts w:ascii="Noto Sans" w:eastAsia="Times New Roman" w:hAnsi="Noto Sans" w:cs="Times New Roman"/>
-                <w:color w:val="D1D5DB"/>
-                <w:sz w:val="21"/>
-                <w:szCs w:val="21"/>
-              </w:rPr>
-            </w:pPr>
-            <w:r>
-              <w:rPr>
-                <w:rFonts w:ascii="Noto Sans" w:eastAsia="Times New Roman" w:hAnsi="Noto Sans" w:cs="Times New Roman"/>
-                <w:color w:val="D1D5DB"/>
-                <w:sz w:val="21"/>
-                <w:szCs w:val="21"/>
-              </w:rPr>
-              <w:t>New data is correctly ingested and matches the target reference table.</w:t>
+          </w:p>
+        </w:tc>
+        <w:tc>
+          <w:tcPr>
+            <w:tcW w:w="0" w:type="auto"/>
+            <w:tcBorders>
+              <w:top w:val="single" w:sz="2" w:space="0" w:color="D9D9E3"/>
+              <w:left w:val="single" w:sz="6" w:space="0" w:color="D9D9E3"/>
+              <w:bottom w:val="single" w:sz="6" w:space="0" w:color="D9D9E3"/>
+              <w:right w:val="single" w:sz="2" w:space="0" w:color="D9D9E3"/>
+            </w:tcBorders>
+            <w:shd w:val="clear" w:color="auto" w:fill="444654"/>
+            <w:vAlign w:val="bottom"/>
+            <w:hideMark/>
+          </w:tcPr>
+          <w:p>
+            <w:pPr>
+              <w:spacing w:before="480" w:after="480"/>
+              <w:rPr>
+                <w:rFonts w:ascii="Times New Roman" w:eastAsia="Times New Roman" w:hAnsi="Times New Roman" w:cs="Times New Roman"/>
+                <w:sz w:val="20"/>
+                <w:szCs w:val="20"/>
+              </w:rPr>
+            </w:pPr>
+          </w:p>
+        </w:tc>
+        <w:tc>
+          <w:tcPr>
+            <w:tcW w:w="0" w:type="auto"/>
+            <w:tcBorders>
+              <w:top w:val="single" w:sz="2" w:space="0" w:color="D9D9E3"/>
+              <w:left w:val="single" w:sz="6" w:space="0" w:color="D9D9E3"/>
+              <w:bottom w:val="single" w:sz="6" w:space="0" w:color="D9D9E3"/>
+              <w:right w:val="single" w:sz="2" w:space="0" w:color="D9D9E3"/>
+            </w:tcBorders>
+            <w:shd w:val="clear" w:color="auto" w:fill="444654"/>
+            <w:vAlign w:val="bottom"/>
+            <w:hideMark/>
+          </w:tcPr>
+          <w:p>
+            <w:pPr>
+              <w:spacing w:before="480" w:after="480"/>
+              <w:rPr>
+                <w:rFonts w:ascii="Noto Sans" w:eastAsia="Times New Roman" w:hAnsi="Noto Sans" w:cs="Times New Roman"/>
+                <w:color w:val="D1D5DB"/>
+                <w:sz w:val="21"/>
+                <w:szCs w:val="21"/>
+              </w:rPr>
+            </w:pPr>
+            <w:r>
+              <w:rPr>
+                <w:rFonts w:ascii="Noto Sans" w:eastAsia="Times New Roman" w:hAnsi="Noto Sans" w:cs="Times New Roman"/>
+                <w:color w:val="D1D5DB"/>
+                <w:sz w:val="21"/>
+                <w:szCs w:val="21"/>
+              </w:rPr>
+              <w:t>One round of UAT completed</w:t>
             </w:r>
           </w:p>
         </w:tc>
@@ -633,7 +516,7 @@
                 <w:sz w:val="21"/>
                 <w:szCs w:val="21"/>
               </w:rPr>
-              <w:t>Not Tested</w:t>
+              <w:t>Jeelani (Till 6th October)</w:t>
             </w:r>
           </w:p>
         </w:tc>
@@ -665,156 +548,63 @@
                 <w:szCs w:val="21"/>
               </w:rPr>
             </w:pPr>
-            <w:r>
-              <w:rPr>
-                <w:rFonts w:ascii="Noto Sans" w:eastAsia="Times New Roman" w:hAnsi="Noto Sans" w:cs="Times New Roman"/>
-                <w:color w:val="D1D5DB"/>
-                <w:sz w:val="21"/>
-                <w:szCs w:val="21"/>
-              </w:rPr>
-              <w:t>TC003</w:t>
-            </w:r>
-          </w:p>
-        </w:tc>
-        <w:tc>
-          <w:tcPr>
-            <w:tcW w:w="0" w:type="auto"/>
-            <w:tcBorders>
-              <w:top w:val="single" w:sz="2" w:space="0" w:color="D9D9E3"/>
-              <w:left w:val="single" w:sz="6" w:space="0" w:color="D9D9E3"/>
-              <w:bottom w:val="single" w:sz="6" w:space="0" w:color="D9D9E3"/>
-              <w:right w:val="single" w:sz="2" w:space="0" w:color="D9D9E3"/>
-            </w:tcBorders>
-            <w:shd w:val="clear" w:color="auto" w:fill="444654"/>
-            <w:vAlign w:val="bottom"/>
-            <w:hideMark/>
-          </w:tcPr>
-          <w:p>
-            <w:pPr>
-              <w:spacing w:before="480" w:after="480"/>
-              <w:rPr>
-                <w:rFonts w:ascii="Noto Sans" w:eastAsia="Times New Roman" w:hAnsi="Noto Sans" w:cs="Times New Roman"/>
-                <w:color w:val="D1D5DB"/>
-                <w:sz w:val="21"/>
-                <w:szCs w:val="21"/>
-              </w:rPr>
-            </w:pPr>
-            <w:r>
-              <w:rPr>
-                <w:rFonts w:ascii="Noto Sans" w:eastAsia="Times New Roman" w:hAnsi="Noto Sans" w:cs="Times New Roman"/>
-                <w:color w:val="D1D5DB"/>
-                <w:sz w:val="21"/>
-                <w:szCs w:val="21"/>
-              </w:rPr>
-              <w:t>Referential Integrity Check</w:t>
-            </w:r>
-          </w:p>
-        </w:tc>
-        <w:tc>
-          <w:tcPr>
-            <w:tcW w:w="0" w:type="auto"/>
-            <w:tcBorders>
-              <w:top w:val="single" w:sz="2" w:space="0" w:color="D9D9E3"/>
-              <w:left w:val="single" w:sz="6" w:space="0" w:color="D9D9E3"/>
-              <w:bottom w:val="single" w:sz="6" w:space="0" w:color="D9D9E3"/>
-              <w:right w:val="single" w:sz="2" w:space="0" w:color="D9D9E3"/>
-            </w:tcBorders>
-            <w:shd w:val="clear" w:color="auto" w:fill="444654"/>
-            <w:vAlign w:val="bottom"/>
-            <w:hideMark/>
-          </w:tcPr>
-          <w:p>
-            <w:pPr>
-              <w:spacing w:before="480" w:after="480"/>
-              <w:rPr>
-                <w:rFonts w:ascii="Noto Sans" w:eastAsia="Times New Roman" w:hAnsi="Noto Sans" w:cs="Times New Roman"/>
-                <w:color w:val="D1D5DB"/>
-                <w:sz w:val="21"/>
-                <w:szCs w:val="21"/>
-              </w:rPr>
-            </w:pPr>
-            <w:r>
-              <w:rPr>
-                <w:rFonts w:ascii="Noto Sans" w:eastAsia="Times New Roman" w:hAnsi="Noto Sans" w:cs="Times New Roman"/>
-                <w:color w:val="D1D5DB"/>
-                <w:sz w:val="21"/>
-                <w:szCs w:val="21"/>
-              </w:rPr>
-              <w:t xml:space="preserve">1. </w:t>
-            </w:r>
-            <w:proofErr w:type="spellStart"/>
-            <w:r>
-              <w:rPr>
-                <w:rFonts w:ascii="Noto Sans" w:eastAsia="Times New Roman" w:hAnsi="Noto Sans" w:cs="Times New Roman"/>
-                <w:color w:val="D1D5DB"/>
-                <w:sz w:val="21"/>
-                <w:szCs w:val="21"/>
-              </w:rPr>
-              <w:t>Analyze</w:t>
-            </w:r>
-            <w:proofErr w:type="spellEnd"/>
-            <w:r>
-              <w:rPr>
-                <w:rFonts w:ascii="Noto Sans" w:eastAsia="Times New Roman" w:hAnsi="Noto Sans" w:cs="Times New Roman"/>
-                <w:color w:val="D1D5DB"/>
-                <w:sz w:val="21"/>
-                <w:szCs w:val="21"/>
-              </w:rPr>
-              <w:t xml:space="preserve"> existing columns in Provenance Codes tables. &lt;</w:t>
-            </w:r>
-            <w:proofErr w:type="spellStart"/>
-            <w:r>
-              <w:rPr>
-                <w:rFonts w:ascii="Noto Sans" w:eastAsia="Times New Roman" w:hAnsi="Noto Sans" w:cs="Times New Roman"/>
-                <w:color w:val="D1D5DB"/>
-                <w:sz w:val="21"/>
-                <w:szCs w:val="21"/>
-              </w:rPr>
-              <w:t>br</w:t>
-            </w:r>
-            <w:proofErr w:type="spellEnd"/>
-            <w:r>
-              <w:rPr>
-                <w:rFonts w:ascii="Noto Sans" w:eastAsia="Times New Roman" w:hAnsi="Noto Sans" w:cs="Times New Roman"/>
-                <w:color w:val="D1D5DB"/>
-                <w:sz w:val="21"/>
-                <w:szCs w:val="21"/>
-              </w:rPr>
-              <w:t>&gt; 2. Validate new columns added in this release.</w:t>
-            </w:r>
-          </w:p>
-        </w:tc>
-        <w:tc>
-          <w:tcPr>
-            <w:tcW w:w="0" w:type="auto"/>
-            <w:tcBorders>
-              <w:top w:val="single" w:sz="2" w:space="0" w:color="D9D9E3"/>
-              <w:left w:val="single" w:sz="6" w:space="0" w:color="D9D9E3"/>
-              <w:bottom w:val="single" w:sz="6" w:space="0" w:color="D9D9E3"/>
-              <w:right w:val="single" w:sz="2" w:space="0" w:color="D9D9E3"/>
-            </w:tcBorders>
-            <w:shd w:val="clear" w:color="auto" w:fill="444654"/>
-            <w:vAlign w:val="bottom"/>
-            <w:hideMark/>
-          </w:tcPr>
-          <w:p>
-            <w:pPr>
-              <w:spacing w:before="480" w:after="480"/>
-              <w:rPr>
-                <w:rFonts w:ascii="Noto Sans" w:eastAsia="Times New Roman" w:hAnsi="Noto Sans" w:cs="Times New Roman"/>
-                <w:color w:val="D1D5DB"/>
-                <w:sz w:val="21"/>
-                <w:szCs w:val="21"/>
-              </w:rPr>
-            </w:pPr>
-            <w:r>
-              <w:rPr>
-                <w:rFonts w:ascii="Noto Sans" w:eastAsia="Times New Roman" w:hAnsi="Noto Sans" w:cs="Times New Roman"/>
-                <w:color w:val="D1D5DB"/>
-                <w:sz w:val="21"/>
-                <w:szCs w:val="21"/>
-              </w:rPr>
-              <w:t>Existing columns are unaffected, and new columns are correctly added without data corruption.</w:t>
+          </w:p>
+        </w:tc>
+        <w:tc>
+          <w:tcPr>
+            <w:tcW w:w="0" w:type="auto"/>
+            <w:tcBorders>
+              <w:top w:val="single" w:sz="2" w:space="0" w:color="D9D9E3"/>
+              <w:left w:val="single" w:sz="6" w:space="0" w:color="D9D9E3"/>
+              <w:bottom w:val="single" w:sz="6" w:space="0" w:color="D9D9E3"/>
+              <w:right w:val="single" w:sz="2" w:space="0" w:color="D9D9E3"/>
+            </w:tcBorders>
+            <w:shd w:val="clear" w:color="auto" w:fill="444654"/>
+            <w:vAlign w:val="bottom"/>
+            <w:hideMark/>
+          </w:tcPr>
+          <w:p>
+            <w:pPr>
+              <w:spacing w:before="480" w:after="480"/>
+              <w:rPr>
+                <w:rFonts w:ascii="Times New Roman" w:eastAsia="Times New Roman" w:hAnsi="Times New Roman" w:cs="Times New Roman"/>
+                <w:sz w:val="20"/>
+                <w:szCs w:val="20"/>
+              </w:rPr>
+            </w:pPr>
+          </w:p>
+        </w:tc>
+        <w:tc>
+          <w:tcPr>
+            <w:tcW w:w="0" w:type="auto"/>
+            <w:tcBorders>
+              <w:top w:val="single" w:sz="2" w:space="0" w:color="D9D9E3"/>
+              <w:left w:val="single" w:sz="6" w:space="0" w:color="D9D9E3"/>
+              <w:bottom w:val="single" w:sz="6" w:space="0" w:color="D9D9E3"/>
+              <w:right w:val="single" w:sz="2" w:space="0" w:color="D9D9E3"/>
+            </w:tcBorders>
+            <w:shd w:val="clear" w:color="auto" w:fill="444654"/>
+            <w:vAlign w:val="bottom"/>
+            <w:hideMark/>
+          </w:tcPr>
+          <w:p>
+            <w:pPr>
+              <w:spacing w:before="480" w:after="480"/>
+              <w:rPr>
+                <w:rFonts w:ascii="Noto Sans" w:eastAsia="Times New Roman" w:hAnsi="Noto Sans" w:cs="Times New Roman"/>
+                <w:color w:val="D1D5DB"/>
+                <w:sz w:val="21"/>
+                <w:szCs w:val="21"/>
+              </w:rPr>
+            </w:pPr>
+            <w:r>
+              <w:rPr>
+                <w:rFonts w:ascii="Noto Sans" w:eastAsia="Times New Roman" w:hAnsi="Noto Sans" w:cs="Times New Roman"/>
+                <w:color w:val="D1D5DB"/>
+                <w:sz w:val="21"/>
+                <w:szCs w:val="21"/>
+              </w:rPr>
+              <w:t>Defect revalidation and incremental validation in progress</w:t>
             </w:r>
           </w:p>
         </w:tc>
@@ -841,15 +631,6 @@
                 <w:szCs w:val="21"/>
               </w:rPr>
             </w:pPr>
-            <w:r>
-              <w:rPr>
-                <w:rFonts w:ascii="Noto Sans" w:eastAsia="Times New Roman" w:hAnsi="Noto Sans" w:cs="Times New Roman"/>
-                <w:color w:val="D1D5DB"/>
-                <w:sz w:val="21"/>
-                <w:szCs w:val="21"/>
-              </w:rPr>
-              <w:t>Not Tested</w:t>
-            </w:r>
           </w:p>
         </w:tc>
       </w:tr>
@@ -887,109 +668,75 @@
                 <w:sz w:val="21"/>
                 <w:szCs w:val="21"/>
               </w:rPr>
-              <w:t>TC004</w:t>
-            </w:r>
-          </w:p>
-        </w:tc>
-        <w:tc>
-          <w:tcPr>
-            <w:tcW w:w="0" w:type="auto"/>
-            <w:tcBorders>
-              <w:top w:val="single" w:sz="2" w:space="0" w:color="D9D9E3"/>
-              <w:left w:val="single" w:sz="6" w:space="0" w:color="D9D9E3"/>
-              <w:bottom w:val="single" w:sz="6" w:space="0" w:color="D9D9E3"/>
-              <w:right w:val="single" w:sz="2" w:space="0" w:color="D9D9E3"/>
-            </w:tcBorders>
-            <w:shd w:val="clear" w:color="auto" w:fill="444654"/>
-            <w:vAlign w:val="bottom"/>
-            <w:hideMark/>
-          </w:tcPr>
-          <w:p>
-            <w:pPr>
-              <w:spacing w:before="480" w:after="480"/>
-              <w:rPr>
-                <w:rFonts w:ascii="Noto Sans" w:eastAsia="Times New Roman" w:hAnsi="Noto Sans" w:cs="Times New Roman"/>
-                <w:color w:val="D1D5DB"/>
-                <w:sz w:val="21"/>
-                <w:szCs w:val="21"/>
-              </w:rPr>
-            </w:pPr>
-            <w:r>
-              <w:rPr>
-                <w:rFonts w:ascii="Noto Sans" w:eastAsia="Times New Roman" w:hAnsi="Noto Sans" w:cs="Times New Roman"/>
-                <w:color w:val="D1D5DB"/>
-                <w:sz w:val="21"/>
-                <w:szCs w:val="21"/>
-              </w:rPr>
-              <w:t>Orchestration Testing</w:t>
-            </w:r>
-          </w:p>
-        </w:tc>
-        <w:tc>
-          <w:tcPr>
-            <w:tcW w:w="0" w:type="auto"/>
-            <w:tcBorders>
-              <w:top w:val="single" w:sz="2" w:space="0" w:color="D9D9E3"/>
-              <w:left w:val="single" w:sz="6" w:space="0" w:color="D9D9E3"/>
-              <w:bottom w:val="single" w:sz="6" w:space="0" w:color="D9D9E3"/>
-              <w:right w:val="single" w:sz="2" w:space="0" w:color="D9D9E3"/>
-            </w:tcBorders>
-            <w:shd w:val="clear" w:color="auto" w:fill="444654"/>
-            <w:vAlign w:val="bottom"/>
-            <w:hideMark/>
-          </w:tcPr>
-          <w:p>
-            <w:pPr>
-              <w:spacing w:before="480" w:after="480"/>
-              <w:rPr>
-                <w:rFonts w:ascii="Noto Sans" w:eastAsia="Times New Roman" w:hAnsi="Noto Sans" w:cs="Times New Roman"/>
-                <w:color w:val="D1D5DB"/>
-                <w:sz w:val="21"/>
-                <w:szCs w:val="21"/>
-              </w:rPr>
-            </w:pPr>
-            <w:r>
-              <w:rPr>
-                <w:rFonts w:ascii="Noto Sans" w:eastAsia="Times New Roman" w:hAnsi="Noto Sans" w:cs="Times New Roman"/>
-                <w:color w:val="D1D5DB"/>
-                <w:sz w:val="21"/>
-                <w:szCs w:val="21"/>
-              </w:rPr>
-              <w:t>1. Execute the workflow in the test environment.</w:t>
-            </w:r>
-          </w:p>
-        </w:tc>
-        <w:tc>
-          <w:tcPr>
-            <w:tcW w:w="0" w:type="auto"/>
-            <w:tcBorders>
-              <w:top w:val="single" w:sz="2" w:space="0" w:color="D9D9E3"/>
-              <w:left w:val="single" w:sz="6" w:space="0" w:color="D9D9E3"/>
-              <w:bottom w:val="single" w:sz="6" w:space="0" w:color="D9D9E3"/>
-              <w:right w:val="single" w:sz="2" w:space="0" w:color="D9D9E3"/>
-            </w:tcBorders>
-            <w:shd w:val="clear" w:color="auto" w:fill="444654"/>
-            <w:vAlign w:val="bottom"/>
-            <w:hideMark/>
-          </w:tcPr>
-          <w:p>
-            <w:pPr>
-              <w:spacing w:before="480" w:after="480"/>
-              <w:rPr>
-                <w:rFonts w:ascii="Noto Sans" w:eastAsia="Times New Roman" w:hAnsi="Noto Sans" w:cs="Times New Roman"/>
-                <w:color w:val="D1D5DB"/>
-                <w:sz w:val="21"/>
-                <w:szCs w:val="21"/>
-              </w:rPr>
-            </w:pPr>
-            <w:r>
-              <w:rPr>
-                <w:rFonts w:ascii="Noto Sans" w:eastAsia="Times New Roman" w:hAnsi="Noto Sans" w:cs="Times New Roman"/>
-                <w:color w:val="D1D5DB"/>
-                <w:sz w:val="21"/>
-                <w:szCs w:val="21"/>
-              </w:rPr>
-              <w:t>Workflow runs without errors, ensuring data consistency across layers.</w:t>
+              <w:t>Deliverable 2</w:t>
+            </w:r>
+          </w:p>
+        </w:tc>
+        <w:tc>
+          <w:tcPr>
+            <w:tcW w:w="0" w:type="auto"/>
+            <w:tcBorders>
+              <w:top w:val="single" w:sz="2" w:space="0" w:color="D9D9E3"/>
+              <w:left w:val="single" w:sz="6" w:space="0" w:color="D9D9E3"/>
+              <w:bottom w:val="single" w:sz="6" w:space="0" w:color="D9D9E3"/>
+              <w:right w:val="single" w:sz="2" w:space="0" w:color="D9D9E3"/>
+            </w:tcBorders>
+            <w:shd w:val="clear" w:color="auto" w:fill="444654"/>
+            <w:vAlign w:val="bottom"/>
+            <w:hideMark/>
+          </w:tcPr>
+          <w:p>
+            <w:pPr>
+              <w:spacing w:before="480" w:after="480"/>
+              <w:rPr>
+                <w:rFonts w:ascii="Noto Sans" w:eastAsia="Times New Roman" w:hAnsi="Noto Sans" w:cs="Times New Roman"/>
+                <w:color w:val="D1D5DB"/>
+                <w:sz w:val="21"/>
+                <w:szCs w:val="21"/>
+              </w:rPr>
+            </w:pPr>
+            <w:r>
+              <w:rPr>
+                <w:rFonts w:ascii="Noto Sans" w:eastAsia="Times New Roman" w:hAnsi="Noto Sans" w:cs="Times New Roman"/>
+                <w:color w:val="D1D5DB"/>
+                <w:sz w:val="21"/>
+                <w:szCs w:val="21"/>
+              </w:rPr>
+              <w:t>GIPP Pricing Remedy - Small Release</w:t>
+            </w:r>
+          </w:p>
+        </w:tc>
+        <w:tc>
+          <w:tcPr>
+            <w:tcW w:w="0" w:type="auto"/>
+            <w:tcBorders>
+              <w:top w:val="single" w:sz="2" w:space="0" w:color="D9D9E3"/>
+              <w:left w:val="single" w:sz="6" w:space="0" w:color="D9D9E3"/>
+              <w:bottom w:val="single" w:sz="6" w:space="0" w:color="D9D9E3"/>
+              <w:right w:val="single" w:sz="2" w:space="0" w:color="D9D9E3"/>
+            </w:tcBorders>
+            <w:shd w:val="clear" w:color="auto" w:fill="444654"/>
+            <w:vAlign w:val="bottom"/>
+            <w:hideMark/>
+          </w:tcPr>
+          <w:p>
+            <w:pPr>
+              <w:spacing w:before="480" w:after="480"/>
+              <w:rPr>
+                <w:rFonts w:ascii="Noto Sans" w:eastAsia="Times New Roman" w:hAnsi="Noto Sans" w:cs="Times New Roman"/>
+                <w:color w:val="D1D5DB"/>
+                <w:sz w:val="21"/>
+                <w:szCs w:val="21"/>
+              </w:rPr>
+            </w:pPr>
+            <w:r>
+              <w:rPr>
+                <w:rFonts w:ascii="Noto Sans" w:eastAsia="Times New Roman" w:hAnsi="Noto Sans" w:cs="Times New Roman"/>
+                <w:color w:val="D1D5DB"/>
+                <w:sz w:val="21"/>
+                <w:szCs w:val="21"/>
+              </w:rPr>
+              <w:t>Development completed</w:t>
             </w:r>
           </w:p>
         </w:tc>
@@ -1023,7 +770,7 @@
                 <w:sz w:val="21"/>
                 <w:szCs w:val="21"/>
               </w:rPr>
-              <w:t>Failed (Lower Environment Issue)</w:t>
+              <w:t>Jeelani (Till 17th October)</w:t>
             </w:r>
           </w:p>
         </w:tc>
@@ -1062,109 +809,75 @@
                 <w:sz w:val="21"/>
                 <w:szCs w:val="21"/>
               </w:rPr>
-              <w:t>TC005</w:t>
-            </w:r>
-          </w:p>
-        </w:tc>
-        <w:tc>
-          <w:tcPr>
-            <w:tcW w:w="0" w:type="auto"/>
-            <w:tcBorders>
-              <w:top w:val="single" w:sz="2" w:space="0" w:color="D9D9E3"/>
-              <w:left w:val="single" w:sz="6" w:space="0" w:color="D9D9E3"/>
-              <w:bottom w:val="single" w:sz="6" w:space="0" w:color="D9D9E3"/>
-              <w:right w:val="single" w:sz="2" w:space="0" w:color="D9D9E3"/>
-            </w:tcBorders>
-            <w:shd w:val="clear" w:color="auto" w:fill="444654"/>
-            <w:vAlign w:val="bottom"/>
-            <w:hideMark/>
-          </w:tcPr>
-          <w:p>
-            <w:pPr>
-              <w:spacing w:before="480" w:after="480"/>
-              <w:rPr>
-                <w:rFonts w:ascii="Noto Sans" w:eastAsia="Times New Roman" w:hAnsi="Noto Sans" w:cs="Times New Roman"/>
-                <w:color w:val="D1D5DB"/>
-                <w:sz w:val="21"/>
-                <w:szCs w:val="21"/>
-              </w:rPr>
-            </w:pPr>
-            <w:r>
-              <w:rPr>
-                <w:rFonts w:ascii="Noto Sans" w:eastAsia="Times New Roman" w:hAnsi="Noto Sans" w:cs="Times New Roman"/>
-                <w:color w:val="D1D5DB"/>
-                <w:sz w:val="21"/>
-                <w:szCs w:val="21"/>
-              </w:rPr>
-              <w:t>Business File Maintenance</w:t>
-            </w:r>
-          </w:p>
-        </w:tc>
-        <w:tc>
-          <w:tcPr>
-            <w:tcW w:w="0" w:type="auto"/>
-            <w:tcBorders>
-              <w:top w:val="single" w:sz="2" w:space="0" w:color="D9D9E3"/>
-              <w:left w:val="single" w:sz="6" w:space="0" w:color="D9D9E3"/>
-              <w:bottom w:val="single" w:sz="6" w:space="0" w:color="D9D9E3"/>
-              <w:right w:val="single" w:sz="2" w:space="0" w:color="D9D9E3"/>
-            </w:tcBorders>
-            <w:shd w:val="clear" w:color="auto" w:fill="444654"/>
-            <w:vAlign w:val="bottom"/>
-            <w:hideMark/>
-          </w:tcPr>
-          <w:p>
-            <w:pPr>
-              <w:spacing w:before="480" w:after="480"/>
-              <w:rPr>
-                <w:rFonts w:ascii="Noto Sans" w:eastAsia="Times New Roman" w:hAnsi="Noto Sans" w:cs="Times New Roman"/>
-                <w:color w:val="D1D5DB"/>
-                <w:sz w:val="21"/>
-                <w:szCs w:val="21"/>
-              </w:rPr>
-            </w:pPr>
-            <w:r>
-              <w:rPr>
-                <w:rFonts w:ascii="Noto Sans" w:eastAsia="Times New Roman" w:hAnsi="Noto Sans" w:cs="Times New Roman"/>
-                <w:color w:val="D1D5DB"/>
-                <w:sz w:val="21"/>
-                <w:szCs w:val="21"/>
-              </w:rPr>
-              <w:t>1. Verify if the business maintains the reference file for new Provenance Codes.</w:t>
-            </w:r>
-          </w:p>
-        </w:tc>
-        <w:tc>
-          <w:tcPr>
-            <w:tcW w:w="0" w:type="auto"/>
-            <w:tcBorders>
-              <w:top w:val="single" w:sz="2" w:space="0" w:color="D9D9E3"/>
-              <w:left w:val="single" w:sz="6" w:space="0" w:color="D9D9E3"/>
-              <w:bottom w:val="single" w:sz="6" w:space="0" w:color="D9D9E3"/>
-              <w:right w:val="single" w:sz="2" w:space="0" w:color="D9D9E3"/>
-            </w:tcBorders>
-            <w:shd w:val="clear" w:color="auto" w:fill="444654"/>
-            <w:vAlign w:val="bottom"/>
-            <w:hideMark/>
-          </w:tcPr>
-          <w:p>
-            <w:pPr>
-              <w:spacing w:before="480" w:after="480"/>
-              <w:rPr>
-                <w:rFonts w:ascii="Noto Sans" w:eastAsia="Times New Roman" w:hAnsi="Noto Sans" w:cs="Times New Roman"/>
-                <w:color w:val="D1D5DB"/>
-                <w:sz w:val="21"/>
-                <w:szCs w:val="21"/>
-              </w:rPr>
-            </w:pPr>
-            <w:r>
-              <w:rPr>
-                <w:rFonts w:ascii="Noto Sans" w:eastAsia="Times New Roman" w:hAnsi="Noto Sans" w:cs="Times New Roman"/>
-                <w:color w:val="D1D5DB"/>
-                <w:sz w:val="21"/>
-                <w:szCs w:val="21"/>
-              </w:rPr>
-              <w:t>Reference file is updated for new codes, preventing null values in fact tables.</w:t>
+              <w:t>Deliverable 3</w:t>
+            </w:r>
+          </w:p>
+        </w:tc>
+        <w:tc>
+          <w:tcPr>
+            <w:tcW w:w="0" w:type="auto"/>
+            <w:tcBorders>
+              <w:top w:val="single" w:sz="2" w:space="0" w:color="D9D9E3"/>
+              <w:left w:val="single" w:sz="6" w:space="0" w:color="D9D9E3"/>
+              <w:bottom w:val="single" w:sz="6" w:space="0" w:color="D9D9E3"/>
+              <w:right w:val="single" w:sz="2" w:space="0" w:color="D9D9E3"/>
+            </w:tcBorders>
+            <w:shd w:val="clear" w:color="auto" w:fill="444654"/>
+            <w:vAlign w:val="bottom"/>
+            <w:hideMark/>
+          </w:tcPr>
+          <w:p>
+            <w:pPr>
+              <w:spacing w:before="480" w:after="480"/>
+              <w:rPr>
+                <w:rFonts w:ascii="Noto Sans" w:eastAsia="Times New Roman" w:hAnsi="Noto Sans" w:cs="Times New Roman"/>
+                <w:color w:val="D1D5DB"/>
+                <w:sz w:val="21"/>
+                <w:szCs w:val="21"/>
+              </w:rPr>
+            </w:pPr>
+            <w:r>
+              <w:rPr>
+                <w:rFonts w:ascii="Noto Sans" w:eastAsia="Times New Roman" w:hAnsi="Noto Sans" w:cs="Times New Roman"/>
+                <w:color w:val="D1D5DB"/>
+                <w:sz w:val="21"/>
+                <w:szCs w:val="21"/>
+              </w:rPr>
+              <w:t>Production Defect Investigation and UAT Support - Aurora</w:t>
+            </w:r>
+          </w:p>
+        </w:tc>
+        <w:tc>
+          <w:tcPr>
+            <w:tcW w:w="0" w:type="auto"/>
+            <w:tcBorders>
+              <w:top w:val="single" w:sz="2" w:space="0" w:color="D9D9E3"/>
+              <w:left w:val="single" w:sz="6" w:space="0" w:color="D9D9E3"/>
+              <w:bottom w:val="single" w:sz="6" w:space="0" w:color="D9D9E3"/>
+              <w:right w:val="single" w:sz="2" w:space="0" w:color="D9D9E3"/>
+            </w:tcBorders>
+            <w:shd w:val="clear" w:color="auto" w:fill="444654"/>
+            <w:vAlign w:val="bottom"/>
+            <w:hideMark/>
+          </w:tcPr>
+          <w:p>
+            <w:pPr>
+              <w:spacing w:before="480" w:after="480"/>
+              <w:rPr>
+                <w:rFonts w:ascii="Noto Sans" w:eastAsia="Times New Roman" w:hAnsi="Noto Sans" w:cs="Times New Roman"/>
+                <w:color w:val="D1D5DB"/>
+                <w:sz w:val="21"/>
+                <w:szCs w:val="21"/>
+              </w:rPr>
+            </w:pPr>
+            <w:r>
+              <w:rPr>
+                <w:rFonts w:ascii="Noto Sans" w:eastAsia="Times New Roman" w:hAnsi="Noto Sans" w:cs="Times New Roman"/>
+                <w:color w:val="D1D5DB"/>
+                <w:sz w:val="21"/>
+                <w:szCs w:val="21"/>
+              </w:rPr>
+              <w:t>Investigation in progress for Live defects</w:t>
             </w:r>
           </w:p>
         </w:tc>
@@ -1198,7 +911,7 @@
                 <w:sz w:val="21"/>
                 <w:szCs w:val="21"/>
               </w:rPr>
-              <w:t>Not Tested</w:t>
+              <w:t>Loges (Till 17th October)</w:t>
             </w:r>
           </w:p>
         </w:tc>
@@ -1237,129 +950,76 @@
                 <w:sz w:val="21"/>
                 <w:szCs w:val="21"/>
               </w:rPr>
-              <w:t>TC006</w:t>
-            </w:r>
-          </w:p>
-        </w:tc>
-        <w:tc>
-          <w:tcPr>
-            <w:tcW w:w="0" w:type="auto"/>
-            <w:tcBorders>
-              <w:top w:val="single" w:sz="2" w:space="0" w:color="D9D9E3"/>
-              <w:left w:val="single" w:sz="6" w:space="0" w:color="D9D9E3"/>
-              <w:bottom w:val="single" w:sz="6" w:space="0" w:color="D9D9E3"/>
-              <w:right w:val="single" w:sz="2" w:space="0" w:color="D9D9E3"/>
-            </w:tcBorders>
-            <w:shd w:val="clear" w:color="auto" w:fill="444654"/>
-            <w:vAlign w:val="bottom"/>
-            <w:hideMark/>
-          </w:tcPr>
-          <w:p>
-            <w:pPr>
-              <w:spacing w:before="480" w:after="480"/>
-              <w:rPr>
-                <w:rFonts w:ascii="Noto Sans" w:eastAsia="Times New Roman" w:hAnsi="Noto Sans" w:cs="Times New Roman"/>
-                <w:color w:val="D1D5DB"/>
-                <w:sz w:val="21"/>
-                <w:szCs w:val="21"/>
-              </w:rPr>
-            </w:pPr>
-            <w:r>
-              <w:rPr>
-                <w:rFonts w:ascii="Noto Sans" w:eastAsia="Times New Roman" w:hAnsi="Noto Sans" w:cs="Times New Roman"/>
-                <w:color w:val="D1D5DB"/>
-                <w:sz w:val="21"/>
-                <w:szCs w:val="21"/>
-              </w:rPr>
-              <w:t>Regression Testing</w:t>
-            </w:r>
-          </w:p>
-        </w:tc>
-        <w:tc>
-          <w:tcPr>
-            <w:tcW w:w="0" w:type="auto"/>
-            <w:tcBorders>
-              <w:top w:val="single" w:sz="2" w:space="0" w:color="D9D9E3"/>
-              <w:left w:val="single" w:sz="6" w:space="0" w:color="D9D9E3"/>
-              <w:bottom w:val="single" w:sz="6" w:space="0" w:color="D9D9E3"/>
-              <w:right w:val="single" w:sz="2" w:space="0" w:color="D9D9E3"/>
-            </w:tcBorders>
-            <w:shd w:val="clear" w:color="auto" w:fill="444654"/>
-            <w:vAlign w:val="bottom"/>
-            <w:hideMark/>
-          </w:tcPr>
-          <w:p>
-            <w:pPr>
-              <w:spacing w:before="480" w:after="480"/>
-              <w:rPr>
-                <w:rFonts w:ascii="Noto Sans" w:eastAsia="Times New Roman" w:hAnsi="Noto Sans" w:cs="Times New Roman"/>
-                <w:color w:val="D1D5DB"/>
-                <w:sz w:val="21"/>
-                <w:szCs w:val="21"/>
-              </w:rPr>
-            </w:pPr>
-            <w:r>
-              <w:rPr>
-                <w:rFonts w:ascii="Noto Sans" w:eastAsia="Times New Roman" w:hAnsi="Noto Sans" w:cs="Times New Roman"/>
-                <w:color w:val="D1D5DB"/>
-                <w:sz w:val="21"/>
-                <w:szCs w:val="21"/>
-              </w:rPr>
-              <w:t>1. Re-run existing test cases for Provenance Codes tables. &lt;</w:t>
-            </w:r>
-            <w:proofErr w:type="spellStart"/>
-            <w:r>
-              <w:rPr>
-                <w:rFonts w:ascii="Noto Sans" w:eastAsia="Times New Roman" w:hAnsi="Noto Sans" w:cs="Times New Roman"/>
-                <w:color w:val="D1D5DB"/>
-                <w:sz w:val="21"/>
-                <w:szCs w:val="21"/>
-              </w:rPr>
-              <w:t>br</w:t>
-            </w:r>
-            <w:proofErr w:type="spellEnd"/>
-            <w:r>
-              <w:rPr>
-                <w:rFonts w:ascii="Noto Sans" w:eastAsia="Times New Roman" w:hAnsi="Noto Sans" w:cs="Times New Roman"/>
-                <w:color w:val="D1D5DB"/>
-                <w:sz w:val="21"/>
-                <w:szCs w:val="21"/>
-              </w:rPr>
-              <w:t>&gt; 2. Compare results with previous releases.</w:t>
-            </w:r>
-          </w:p>
-        </w:tc>
-        <w:tc>
-          <w:tcPr>
-            <w:tcW w:w="0" w:type="auto"/>
-            <w:tcBorders>
-              <w:top w:val="single" w:sz="2" w:space="0" w:color="D9D9E3"/>
-              <w:left w:val="single" w:sz="6" w:space="0" w:color="D9D9E3"/>
-              <w:bottom w:val="single" w:sz="6" w:space="0" w:color="D9D9E3"/>
-              <w:right w:val="single" w:sz="2" w:space="0" w:color="D9D9E3"/>
-            </w:tcBorders>
-            <w:shd w:val="clear" w:color="auto" w:fill="444654"/>
-            <w:vAlign w:val="bottom"/>
-            <w:hideMark/>
-          </w:tcPr>
-          <w:p>
-            <w:pPr>
-              <w:spacing w:before="480" w:after="480"/>
-              <w:rPr>
-                <w:rFonts w:ascii="Noto Sans" w:eastAsia="Times New Roman" w:hAnsi="Noto Sans" w:cs="Times New Roman"/>
-                <w:color w:val="D1D5DB"/>
-                <w:sz w:val="21"/>
-                <w:szCs w:val="21"/>
-              </w:rPr>
-            </w:pPr>
-            <w:r>
-              <w:rPr>
-                <w:rFonts w:ascii="Noto Sans" w:eastAsia="Times New Roman" w:hAnsi="Noto Sans" w:cs="Times New Roman"/>
-                <w:color w:val="D1D5DB"/>
-                <w:sz w:val="21"/>
-                <w:szCs w:val="21"/>
-              </w:rPr>
-              <w:t>No regression issues are identified.</w:t>
+              <w:lastRenderedPageBreak/>
+              <w:t>Deliverable 4</w:t>
+            </w:r>
+          </w:p>
+        </w:tc>
+        <w:tc>
+          <w:tcPr>
+            <w:tcW w:w="0" w:type="auto"/>
+            <w:tcBorders>
+              <w:top w:val="single" w:sz="2" w:space="0" w:color="D9D9E3"/>
+              <w:left w:val="single" w:sz="6" w:space="0" w:color="D9D9E3"/>
+              <w:bottom w:val="single" w:sz="6" w:space="0" w:color="D9D9E3"/>
+              <w:right w:val="single" w:sz="2" w:space="0" w:color="D9D9E3"/>
+            </w:tcBorders>
+            <w:shd w:val="clear" w:color="auto" w:fill="444654"/>
+            <w:vAlign w:val="bottom"/>
+            <w:hideMark/>
+          </w:tcPr>
+          <w:p>
+            <w:pPr>
+              <w:spacing w:before="480" w:after="480"/>
+              <w:rPr>
+                <w:rFonts w:ascii="Noto Sans" w:eastAsia="Times New Roman" w:hAnsi="Noto Sans" w:cs="Times New Roman"/>
+                <w:color w:val="D1D5DB"/>
+                <w:sz w:val="21"/>
+                <w:szCs w:val="21"/>
+              </w:rPr>
+            </w:pPr>
+            <w:r>
+              <w:rPr>
+                <w:rFonts w:ascii="Noto Sans" w:eastAsia="Times New Roman" w:hAnsi="Noto Sans" w:cs="Times New Roman"/>
+                <w:color w:val="D1D5DB"/>
+                <w:sz w:val="21"/>
+                <w:szCs w:val="21"/>
+              </w:rPr>
+              <w:t>Vulnerable MDM Test Plan</w:t>
+            </w:r>
+          </w:p>
+        </w:tc>
+        <w:tc>
+          <w:tcPr>
+            <w:tcW w:w="0" w:type="auto"/>
+            <w:tcBorders>
+              <w:top w:val="single" w:sz="2" w:space="0" w:color="D9D9E3"/>
+              <w:left w:val="single" w:sz="6" w:space="0" w:color="D9D9E3"/>
+              <w:bottom w:val="single" w:sz="6" w:space="0" w:color="D9D9E3"/>
+              <w:right w:val="single" w:sz="2" w:space="0" w:color="D9D9E3"/>
+            </w:tcBorders>
+            <w:shd w:val="clear" w:color="auto" w:fill="444654"/>
+            <w:vAlign w:val="bottom"/>
+            <w:hideMark/>
+          </w:tcPr>
+          <w:p>
+            <w:pPr>
+              <w:spacing w:before="480" w:after="480"/>
+              <w:rPr>
+                <w:rFonts w:ascii="Noto Sans" w:eastAsia="Times New Roman" w:hAnsi="Noto Sans" w:cs="Times New Roman"/>
+                <w:color w:val="D1D5DB"/>
+                <w:sz w:val="21"/>
+                <w:szCs w:val="21"/>
+              </w:rPr>
+            </w:pPr>
+            <w:r>
+              <w:rPr>
+                <w:rFonts w:ascii="Noto Sans" w:eastAsia="Times New Roman" w:hAnsi="Noto Sans" w:cs="Times New Roman"/>
+                <w:color w:val="D1D5DB"/>
+                <w:sz w:val="21"/>
+                <w:szCs w:val="21"/>
+              </w:rPr>
+              <w:t>IA follow-up ongoing</w:t>
             </w:r>
           </w:p>
         </w:tc>
@@ -1393,7 +1053,7 @@
                 <w:sz w:val="21"/>
                 <w:szCs w:val="21"/>
               </w:rPr>
-              <w:t>Not Tested</w:t>
+              <w:t>Yet to get approval</w:t>
             </w:r>
           </w:p>
         </w:tc>
@@ -1417,20 +1077,9 @@
       <w:r>
         <w:rPr>
           <w:rFonts w:ascii="Noto Sans" w:eastAsia="Times New Roman" w:hAnsi="Noto Sans" w:cs="Times New Roman"/>
-          <w:b/>
-          <w:bCs/>
-          <w:color w:val="D1D5DB"/>
-          <w:bdr w:val="single" w:sz="2" w:space="0" w:color="D9D9E3" w:frame="1"/>
-        </w:rPr>
-        <w:lastRenderedPageBreak/>
-        <w:t>Summary:</w:t>
-      </w:r>
-      <w:r>
-        <w:rPr>
-          <w:rFonts w:ascii="Noto Sans" w:eastAsia="Times New Roman" w:hAnsi="Noto Sans" w:cs="Times New Roman"/>
           <w:color w:val="D1D5DB"/>
         </w:rPr>
-        <w:t xml:space="preserve"> The testing process successfully validated the initial load of new Provenance Codes data, ensuring accurate ingestion into the analytical, silver, and gold layers. However, due to an issue in the lower environment, orchestration testing could not be completed. Incremental data validation, referential integrity checks, and regression testing were not performed, but these areas should be explored in future testing cycles to ensure comprehensive coverage.</w:t>
+        <w:t>Please ensure that your timesheets align with the specified billing approvals mentioned above.</w:t>
       </w:r>
     </w:p>
     <w:p>
@@ -1442,7 +1091,7 @@
           <w:right w:val="single" w:sz="2" w:space="0" w:color="D9D9E3"/>
         </w:pBdr>
         <w:shd w:val="clear" w:color="auto" w:fill="444654"/>
-        <w:spacing w:before="300"/>
+        <w:spacing w:before="300" w:after="300"/>
         <w:rPr>
           <w:rFonts w:ascii="Noto Sans" w:eastAsia="Times New Roman" w:hAnsi="Noto Sans" w:cs="Times New Roman"/>
           <w:color w:val="D1D5DB"/>
@@ -1451,13 +1100,17 @@
       <w:r>
         <w:rPr>
           <w:rFonts w:ascii="Noto Sans" w:eastAsia="Times New Roman" w:hAnsi="Noto Sans" w:cs="Times New Roman"/>
-          <w:i/>
-          <w:iCs/>
           <w:color w:val="D1D5DB"/>
-          <w:bdr w:val="single" w:sz="2" w:space="0" w:color="D9D9E3" w:frame="1"/>
         </w:rPr>
-        <w:t>Note: TC004 (Orchestration Testing) encountered a failure due to a lower environment issue, which needs resolution before proceeding to production testing.</w:t>
+        <w:t>Best Regards,</w:t>
       </w:r>
+    </w:p>
+    <w:p>
+      <w:pPr>
+        <w:rPr>
+          <w:rFonts w:ascii="Times New Roman" w:eastAsia="Times New Roman" w:hAnsi="Times New Roman" w:cs="Times New Roman"/>
+        </w:rPr>
+      </w:pPr>
     </w:p>
     <w:p>
       <w:bookmarkStart w:id="0" w:name="_GoBack"/>
